--- a/src/Test_Cases/[Test-Script] Utility.docx
+++ b/src/Test_Cases/[Test-Script] Utility.docx
@@ -286,21 +286,18 @@
             </w:r>
             <w:r>
               <w:rPr>
-                <w:color w:val="808080" w:themeColor="background1" w:themeShade="80"/>
                 <w:sz w:val="16"/>
               </w:rPr>
               <w:t xml:space="preserve">Player </w:t>
             </w:r>
             <w:r>
               <w:rPr>
-                <w:color w:val="808080" w:themeColor="background1" w:themeShade="80"/>
                 <w:sz w:val="16"/>
               </w:rPr>
               <w:t xml:space="preserve">which landed on the </w:t>
             </w:r>
             <w:r>
               <w:rPr>
-                <w:color w:val="808080" w:themeColor="background1" w:themeShade="80"/>
                 <w:sz w:val="16"/>
               </w:rPr>
               <w:t>Utility</w:t>
@@ -1232,7 +1229,6 @@
             <w:proofErr w:type="spellStart"/>
             <w:r>
               <w:rPr>
-                <w:color w:val="808080" w:themeColor="background1" w:themeShade="80"/>
                 <w:sz w:val="16"/>
               </w:rPr>
               <w:t>GameBoard</w:t>
@@ -1240,14 +1236,12 @@
             <w:proofErr w:type="spellEnd"/>
             <w:r>
               <w:rPr>
-                <w:color w:val="808080" w:themeColor="background1" w:themeShade="80"/>
                 <w:sz w:val="16"/>
               </w:rPr>
               <w:t xml:space="preserve"> </w:t>
             </w:r>
             <w:r>
               <w:rPr>
-                <w:color w:val="808080" w:themeColor="background1" w:themeShade="80"/>
                 <w:sz w:val="16"/>
               </w:rPr>
               <w:t>object which contains the different game elements</w:t>
@@ -1270,22 +1264,28 @@
               <w:rPr>
                 <w:sz w:val="16"/>
               </w:rPr>
-              <w:t xml:space="preserve">layer – </w:t>
-            </w:r>
-            <w:r>
-              <w:rPr>
-                <w:color w:val="808080" w:themeColor="background1" w:themeShade="80"/>
+              <w:t xml:space="preserve">layer </w:t>
+            </w:r>
+            <w:bookmarkStart w:id="0" w:name="_GoBack"/>
+            <w:r>
+              <w:rPr>
+                <w:sz w:val="16"/>
+              </w:rPr>
+              <w:t xml:space="preserve">– </w:t>
+            </w:r>
+            <w:r>
+              <w:rPr>
                 <w:sz w:val="16"/>
               </w:rPr>
               <w:t xml:space="preserve">Player </w:t>
             </w:r>
             <w:r>
               <w:rPr>
-                <w:color w:val="808080" w:themeColor="background1" w:themeShade="80"/>
                 <w:sz w:val="16"/>
               </w:rPr>
               <w:t>which landed on the Utility</w:t>
             </w:r>
+            <w:bookmarkEnd w:id="0"/>
           </w:p>
         </w:tc>
         <w:tc>
@@ -1917,15 +1917,7 @@
               <w:rPr>
                 <w:sz w:val="16"/>
               </w:rPr>
-              <w:t>The string summ</w:t>
-            </w:r>
-            <w:bookmarkStart w:id="0" w:name="_GoBack"/>
-            <w:bookmarkEnd w:id="0"/>
-            <w:r>
-              <w:rPr>
-                <w:sz w:val="16"/>
-              </w:rPr>
-              <w:t>ary of the event is returned.</w:t>
+              <w:t>The string summary of the event is returned.</w:t>
             </w:r>
           </w:p>
         </w:tc>
